--- a/Test_BP/Fol_2k_files_500(2)/de-DE/file 500_2 - Copy (3)_de.docx
+++ b/Test_BP/Fol_2k_files_500(2)/de-DE/file 500_2 - Copy (3)_de.docx
@@ -1,7 +1,7 @@
 
 <file path=word/document.xml><?xml version="1.0" encoding="utf-8"?>
 <w:document xmlns:wpc="http://schemas.microsoft.com/office/word/2010/wordprocessingCanvas" xmlns:cx="http://schemas.microsoft.com/office/drawing/2014/chartex" xmlns:cx1="http://schemas.microsoft.com/office/drawing/2015/9/8/chartex" xmlns:cx2="http://schemas.microsoft.com/office/drawing/2015/10/21/chartex" xmlns:cx3="http://schemas.microsoft.com/office/drawing/2016/5/9/chartex" xmlns:cx4="http://schemas.microsoft.com/office/drawing/2016/5/10/chartex" xmlns:cx5="http://schemas.microsoft.com/office/drawing/2016/5/11/chartex" xmlns:mc="http://schemas.openxmlformats.org/markup-compatibility/2006" xmlns:o="urn:schemas-microsoft-com:office:office" xmlns:r="http://schemas.openxmlformats.org/officeDocument/2006/relationships" xmlns:m="http://schemas.openxmlformats.org/officeDocument/2006/math" xmlns:v="urn:schemas-microsoft-com:vml" xmlns:wp14="http://schemas.microsoft.com/office/word/2010/wordprocessingDrawing" xmlns:wp="http://schemas.openxmlformats.org/drawingml/2006/wordprocessingDrawing" xmlns:w10="urn:schemas-microsoft-com:office:word" xmlns:w="http://schemas.openxmlformats.org/wordprocessingml/2006/main" xmlns:w14="http://schemas.microsoft.com/office/word/2010/wordml" xmlns:w15="http://schemas.microsoft.com/office/word/2012/wordml" xmlns:wne="http://schemas.microsoft.com/office/word/2006/wordml" xmlns:wpg="http://schemas.microsoft.com/office/word/2010/wordprocessingGroup" xmlns:wpi="http://schemas.microsoft.com/office/word/2010/wordprocessingInk" xmlns:wps="http://schemas.microsoft.com/office/word/2010/wordprocessingShape" mc:Ignorable="w14 w15 wp14">
-  <!-- Generated by Aspose.Words for Java 20.12.0 -->
+  <!-- Generated by Aspose.Words for Java 21.10.0 -->
   <w:body>
     <w:p>
       <w:pPr>
@@ -35,44 +35,44 @@
           <w:highlight w:val="none"/>
           <w:u w:val="none" w:color="auto"/>
           <w:effect w:val="none"/>
-          <w:bdr w:val="nil"/>
-          <w:shd w:val="clear" w:color="auto" w:fill="auto"/>
-          <w:vertAlign w:val="baseline"/>
-          <w:rtl w:val="0"/>
-          <w:cs w:val="0"/>
-          <w:lang w:val="de-DE" w:eastAsia="zh-TW" w:bidi="ar-SA"/>
-        </w:rPr>
-        <w:t>t éêxcéêpt tôò sôò téêmpéêr mùûtùûäál täástéês môòthéêr.</w:t>
-      </w:r>
-      <w:r>
-        <w:rPr>
-          <w:rStyle w:val="DefaultParagraphFont"/>
-          <w:rFonts w:ascii="Calibri" w:eastAsia="Calibri" w:hAnsi="Calibri" w:cs="Calibri"/>
-          <w:b w:val="0"/>
-          <w:bCs w:val="0"/>
-          <w:i w:val="0"/>
-          <w:iCs w:val="0"/>
-          <w:caps w:val="0"/>
-          <w:smallCaps w:val="0"/>
-          <w:strike w:val="0"/>
-          <w:dstrike w:val="0"/>
-          <w:outline w:val="0"/>
-          <w:shadow w:val="0"/>
-          <w:emboss w:val="0"/>
-          <w:imprint w:val="0"/>
-          <w:noProof w:val="0"/>
-          <w:vanish w:val="0"/>
-          <w:color w:val="auto"/>
-          <w:spacing w:val="0"/>
-          <w:w w:val="100"/>
-          <w:kern w:val="0"/>
-          <w:position w:val="0"/>
-          <w:sz w:val="22"/>
-          <w:szCs w:val="22"/>
-          <w:highlight w:val="none"/>
-          <w:u w:val="none" w:color="auto"/>
-          <w:effect w:val="none"/>
-          <w:bdr w:val="nil"/>
+          <w:bdr w:val="none" w:sz="0" w:space="0" w:color="auto"/>
+          <w:shd w:val="clear" w:color="auto" w:fill="auto"/>
+          <w:vertAlign w:val="baseline"/>
+          <w:rtl w:val="0"/>
+          <w:cs w:val="0"/>
+          <w:lang w:val="de-DE" w:eastAsia="zh-TW" w:bidi="ar-SA"/>
+        </w:rPr>
+        <w:t>t êéxcêépt tòö sòö têémpêér mýûtýûààl tààstêés mòöthêér.</w:t>
+      </w:r>
+      <w:r>
+        <w:rPr>
+          <w:rStyle w:val="DefaultParagraphFont"/>
+          <w:rFonts w:ascii="Calibri" w:eastAsia="Calibri" w:hAnsi="Calibri" w:cs="Calibri"/>
+          <w:b w:val="0"/>
+          <w:bCs w:val="0"/>
+          <w:i w:val="0"/>
+          <w:iCs w:val="0"/>
+          <w:caps w:val="0"/>
+          <w:smallCaps w:val="0"/>
+          <w:strike w:val="0"/>
+          <w:dstrike w:val="0"/>
+          <w:outline w:val="0"/>
+          <w:shadow w:val="0"/>
+          <w:emboss w:val="0"/>
+          <w:imprint w:val="0"/>
+          <w:noProof w:val="0"/>
+          <w:vanish w:val="0"/>
+          <w:color w:val="auto"/>
+          <w:spacing w:val="0"/>
+          <w:w w:val="100"/>
+          <w:kern w:val="0"/>
+          <w:position w:val="0"/>
+          <w:sz w:val="22"/>
+          <w:szCs w:val="22"/>
+          <w:highlight w:val="none"/>
+          <w:u w:val="none" w:color="auto"/>
+          <w:effect w:val="none"/>
+          <w:bdr w:val="none" w:sz="0" w:space="0" w:color="auto"/>
           <w:shd w:val="clear" w:color="auto" w:fill="auto"/>
           <w:vertAlign w:val="baseline"/>
           <w:rtl w:val="0"/>
@@ -109,44 +109,44 @@
           <w:highlight w:val="none"/>
           <w:u w:val="none" w:color="auto"/>
           <w:effect w:val="none"/>
-          <w:bdr w:val="nil"/>
-          <w:shd w:val="clear" w:color="auto" w:fill="auto"/>
-          <w:vertAlign w:val="baseline"/>
-          <w:rtl w:val="0"/>
-          <w:cs w:val="0"/>
-          <w:lang w:val="de-DE" w:eastAsia="zh-TW" w:bidi="ar-SA"/>
-        </w:rPr>
-        <w:t>Íntêérêéstêéd cýýltïïváátêéd ïïts cóôntïïnýýïïng nóôw yêét áárêé.</w:t>
-      </w:r>
-      <w:r>
-        <w:rPr>
-          <w:rStyle w:val="DefaultParagraphFont"/>
-          <w:rFonts w:ascii="Calibri" w:eastAsia="Calibri" w:hAnsi="Calibri" w:cs="Calibri"/>
-          <w:b w:val="0"/>
-          <w:bCs w:val="0"/>
-          <w:i w:val="0"/>
-          <w:iCs w:val="0"/>
-          <w:caps w:val="0"/>
-          <w:smallCaps w:val="0"/>
-          <w:strike w:val="0"/>
-          <w:dstrike w:val="0"/>
-          <w:outline w:val="0"/>
-          <w:shadow w:val="0"/>
-          <w:emboss w:val="0"/>
-          <w:imprint w:val="0"/>
-          <w:noProof w:val="0"/>
-          <w:vanish w:val="0"/>
-          <w:color w:val="auto"/>
-          <w:spacing w:val="0"/>
-          <w:w w:val="100"/>
-          <w:kern w:val="0"/>
-          <w:position w:val="0"/>
-          <w:sz w:val="22"/>
-          <w:szCs w:val="22"/>
-          <w:highlight w:val="none"/>
-          <w:u w:val="none" w:color="auto"/>
-          <w:effect w:val="none"/>
-          <w:bdr w:val="nil"/>
+          <w:bdr w:val="none" w:sz="0" w:space="0" w:color="auto"/>
+          <w:shd w:val="clear" w:color="auto" w:fill="auto"/>
+          <w:vertAlign w:val="baseline"/>
+          <w:rtl w:val="0"/>
+          <w:cs w:val="0"/>
+          <w:lang w:val="de-DE" w:eastAsia="zh-TW" w:bidi="ar-SA"/>
+        </w:rPr>
+        <w:t>Ïntêèrêèstêèd cùûltïívãåtêèd ïíts còôntïínùûïíng nòôw yêèt ãårêè.</w:t>
+      </w:r>
+      <w:r>
+        <w:rPr>
+          <w:rStyle w:val="DefaultParagraphFont"/>
+          <w:rFonts w:ascii="Calibri" w:eastAsia="Calibri" w:hAnsi="Calibri" w:cs="Calibri"/>
+          <w:b w:val="0"/>
+          <w:bCs w:val="0"/>
+          <w:i w:val="0"/>
+          <w:iCs w:val="0"/>
+          <w:caps w:val="0"/>
+          <w:smallCaps w:val="0"/>
+          <w:strike w:val="0"/>
+          <w:dstrike w:val="0"/>
+          <w:outline w:val="0"/>
+          <w:shadow w:val="0"/>
+          <w:emboss w:val="0"/>
+          <w:imprint w:val="0"/>
+          <w:noProof w:val="0"/>
+          <w:vanish w:val="0"/>
+          <w:color w:val="auto"/>
+          <w:spacing w:val="0"/>
+          <w:w w:val="100"/>
+          <w:kern w:val="0"/>
+          <w:position w:val="0"/>
+          <w:sz w:val="22"/>
+          <w:szCs w:val="22"/>
+          <w:highlight w:val="none"/>
+          <w:u w:val="none" w:color="auto"/>
+          <w:effect w:val="none"/>
+          <w:bdr w:val="none" w:sz="0" w:space="0" w:color="auto"/>
           <w:shd w:val="clear" w:color="auto" w:fill="auto"/>
           <w:vertAlign w:val="baseline"/>
           <w:rtl w:val="0"/>
@@ -183,44 +183,44 @@
           <w:highlight w:val="none"/>
           <w:u w:val="none" w:color="auto"/>
           <w:effect w:val="none"/>
-          <w:bdr w:val="nil"/>
-          <w:shd w:val="clear" w:color="auto" w:fill="auto"/>
-          <w:vertAlign w:val="baseline"/>
-          <w:rtl w:val="0"/>
-          <w:cs w:val="0"/>
-          <w:lang w:val="de-DE" w:eastAsia="zh-TW" w:bidi="ar-SA"/>
-        </w:rPr>
-        <w:t>Õýüt ìíntëèrëèstëèd äæccëèptäæncëè õôýür päærtìíäælìíty äæffrõôntìíng ýünplëèäæsäænt why äædd.</w:t>
-      </w:r>
-      <w:r>
-        <w:rPr>
-          <w:rStyle w:val="DefaultParagraphFont"/>
-          <w:rFonts w:ascii="Calibri" w:eastAsia="Calibri" w:hAnsi="Calibri" w:cs="Calibri"/>
-          <w:b w:val="0"/>
-          <w:bCs w:val="0"/>
-          <w:i w:val="0"/>
-          <w:iCs w:val="0"/>
-          <w:caps w:val="0"/>
-          <w:smallCaps w:val="0"/>
-          <w:strike w:val="0"/>
-          <w:dstrike w:val="0"/>
-          <w:outline w:val="0"/>
-          <w:shadow w:val="0"/>
-          <w:emboss w:val="0"/>
-          <w:imprint w:val="0"/>
-          <w:noProof w:val="0"/>
-          <w:vanish w:val="0"/>
-          <w:color w:val="auto"/>
-          <w:spacing w:val="0"/>
-          <w:w w:val="100"/>
-          <w:kern w:val="0"/>
-          <w:position w:val="0"/>
-          <w:sz w:val="22"/>
-          <w:szCs w:val="22"/>
-          <w:highlight w:val="none"/>
-          <w:u w:val="none" w:color="auto"/>
-          <w:effect w:val="none"/>
-          <w:bdr w:val="nil"/>
+          <w:bdr w:val="none" w:sz="0" w:space="0" w:color="auto"/>
+          <w:shd w:val="clear" w:color="auto" w:fill="auto"/>
+          <w:vertAlign w:val="baseline"/>
+          <w:rtl w:val="0"/>
+          <w:cs w:val="0"/>
+          <w:lang w:val="de-DE" w:eastAsia="zh-TW" w:bidi="ar-SA"/>
+        </w:rPr>
+        <w:t>Õüýt îìntéêréêstéêd ææccéêptææncéê õõüýr pæærtîìæælîìty ææffrõõntîìng üýnpléêææsæænt why æædd.</w:t>
+      </w:r>
+      <w:r>
+        <w:rPr>
+          <w:rStyle w:val="DefaultParagraphFont"/>
+          <w:rFonts w:ascii="Calibri" w:eastAsia="Calibri" w:hAnsi="Calibri" w:cs="Calibri"/>
+          <w:b w:val="0"/>
+          <w:bCs w:val="0"/>
+          <w:i w:val="0"/>
+          <w:iCs w:val="0"/>
+          <w:caps w:val="0"/>
+          <w:smallCaps w:val="0"/>
+          <w:strike w:val="0"/>
+          <w:dstrike w:val="0"/>
+          <w:outline w:val="0"/>
+          <w:shadow w:val="0"/>
+          <w:emboss w:val="0"/>
+          <w:imprint w:val="0"/>
+          <w:noProof w:val="0"/>
+          <w:vanish w:val="0"/>
+          <w:color w:val="auto"/>
+          <w:spacing w:val="0"/>
+          <w:w w:val="100"/>
+          <w:kern w:val="0"/>
+          <w:position w:val="0"/>
+          <w:sz w:val="22"/>
+          <w:szCs w:val="22"/>
+          <w:highlight w:val="none"/>
+          <w:u w:val="none" w:color="auto"/>
+          <w:effect w:val="none"/>
+          <w:bdr w:val="none" w:sz="0" w:space="0" w:color="auto"/>
           <w:shd w:val="clear" w:color="auto" w:fill="auto"/>
           <w:vertAlign w:val="baseline"/>
           <w:rtl w:val="0"/>
@@ -257,44 +257,44 @@
           <w:highlight w:val="none"/>
           <w:u w:val="none" w:color="auto"/>
           <w:effect w:val="none"/>
-          <w:bdr w:val="nil"/>
-          <w:shd w:val="clear" w:color="auto" w:fill="auto"/>
-          <w:vertAlign w:val="baseline"/>
-          <w:rtl w:val="0"/>
-          <w:cs w:val="0"/>
-          <w:lang w:val="de-DE" w:eastAsia="zh-TW" w:bidi="ar-SA"/>
-        </w:rPr>
-        <w:t>Èstéëéëm gàårdéën méën yéët shy cõòûùrséë.</w:t>
-      </w:r>
-      <w:r>
-        <w:rPr>
-          <w:rStyle w:val="DefaultParagraphFont"/>
-          <w:rFonts w:ascii="Calibri" w:eastAsia="Calibri" w:hAnsi="Calibri" w:cs="Calibri"/>
-          <w:b w:val="0"/>
-          <w:bCs w:val="0"/>
-          <w:i w:val="0"/>
-          <w:iCs w:val="0"/>
-          <w:caps w:val="0"/>
-          <w:smallCaps w:val="0"/>
-          <w:strike w:val="0"/>
-          <w:dstrike w:val="0"/>
-          <w:outline w:val="0"/>
-          <w:shadow w:val="0"/>
-          <w:emboss w:val="0"/>
-          <w:imprint w:val="0"/>
-          <w:noProof w:val="0"/>
-          <w:vanish w:val="0"/>
-          <w:color w:val="auto"/>
-          <w:spacing w:val="0"/>
-          <w:w w:val="100"/>
-          <w:kern w:val="0"/>
-          <w:position w:val="0"/>
-          <w:sz w:val="22"/>
-          <w:szCs w:val="22"/>
-          <w:highlight w:val="none"/>
-          <w:u w:val="none" w:color="auto"/>
-          <w:effect w:val="none"/>
-          <w:bdr w:val="nil"/>
+          <w:bdr w:val="none" w:sz="0" w:space="0" w:color="auto"/>
+          <w:shd w:val="clear" w:color="auto" w:fill="auto"/>
+          <w:vertAlign w:val="baseline"/>
+          <w:rtl w:val="0"/>
+          <w:cs w:val="0"/>
+          <w:lang w:val="de-DE" w:eastAsia="zh-TW" w:bidi="ar-SA"/>
+        </w:rPr>
+        <w:t>Éstëëëëm gâârdëën mëën yëët shy cóôûýrsëë.</w:t>
+      </w:r>
+      <w:r>
+        <w:rPr>
+          <w:rStyle w:val="DefaultParagraphFont"/>
+          <w:rFonts w:ascii="Calibri" w:eastAsia="Calibri" w:hAnsi="Calibri" w:cs="Calibri"/>
+          <w:b w:val="0"/>
+          <w:bCs w:val="0"/>
+          <w:i w:val="0"/>
+          <w:iCs w:val="0"/>
+          <w:caps w:val="0"/>
+          <w:smallCaps w:val="0"/>
+          <w:strike w:val="0"/>
+          <w:dstrike w:val="0"/>
+          <w:outline w:val="0"/>
+          <w:shadow w:val="0"/>
+          <w:emboss w:val="0"/>
+          <w:imprint w:val="0"/>
+          <w:noProof w:val="0"/>
+          <w:vanish w:val="0"/>
+          <w:color w:val="auto"/>
+          <w:spacing w:val="0"/>
+          <w:w w:val="100"/>
+          <w:kern w:val="0"/>
+          <w:position w:val="0"/>
+          <w:sz w:val="22"/>
+          <w:szCs w:val="22"/>
+          <w:highlight w:val="none"/>
+          <w:u w:val="none" w:color="auto"/>
+          <w:effect w:val="none"/>
+          <w:bdr w:val="none" w:sz="0" w:space="0" w:color="auto"/>
           <w:shd w:val="clear" w:color="auto" w:fill="auto"/>
           <w:vertAlign w:val="baseline"/>
           <w:rtl w:val="0"/>
@@ -331,44 +331,44 @@
           <w:highlight w:val="none"/>
           <w:u w:val="none" w:color="auto"/>
           <w:effect w:val="none"/>
-          <w:bdr w:val="nil"/>
-          <w:shd w:val="clear" w:color="auto" w:fill="auto"/>
-          <w:vertAlign w:val="baseline"/>
-          <w:rtl w:val="0"/>
-          <w:cs w:val="0"/>
-          <w:lang w:val="de-DE" w:eastAsia="zh-TW" w:bidi="ar-SA"/>
-        </w:rPr>
-        <w:t>Cõõnsùýltéêd ùýp my tõõléêråãbly sõõméêtïìméês péêrpéêtùýåãl õõh.</w:t>
-      </w:r>
-      <w:r>
-        <w:rPr>
-          <w:rStyle w:val="DefaultParagraphFont"/>
-          <w:rFonts w:ascii="Calibri" w:eastAsia="Calibri" w:hAnsi="Calibri" w:cs="Calibri"/>
-          <w:b w:val="0"/>
-          <w:bCs w:val="0"/>
-          <w:i w:val="0"/>
-          <w:iCs w:val="0"/>
-          <w:caps w:val="0"/>
-          <w:smallCaps w:val="0"/>
-          <w:strike w:val="0"/>
-          <w:dstrike w:val="0"/>
-          <w:outline w:val="0"/>
-          <w:shadow w:val="0"/>
-          <w:emboss w:val="0"/>
-          <w:imprint w:val="0"/>
-          <w:noProof w:val="0"/>
-          <w:vanish w:val="0"/>
-          <w:color w:val="auto"/>
-          <w:spacing w:val="0"/>
-          <w:w w:val="100"/>
-          <w:kern w:val="0"/>
-          <w:position w:val="0"/>
-          <w:sz w:val="22"/>
-          <w:szCs w:val="22"/>
-          <w:highlight w:val="none"/>
-          <w:u w:val="none" w:color="auto"/>
-          <w:effect w:val="none"/>
-          <w:bdr w:val="nil"/>
+          <w:bdr w:val="none" w:sz="0" w:space="0" w:color="auto"/>
+          <w:shd w:val="clear" w:color="auto" w:fill="auto"/>
+          <w:vertAlign w:val="baseline"/>
+          <w:rtl w:val="0"/>
+          <w:cs w:val="0"/>
+          <w:lang w:val="de-DE" w:eastAsia="zh-TW" w:bidi="ar-SA"/>
+        </w:rPr>
+        <w:t>Côònsùûltëèd ùûp my tôòlëèräæbly sôòmëètììmëès pëèrpëètùûäæl ôòh.</w:t>
+      </w:r>
+      <w:r>
+        <w:rPr>
+          <w:rStyle w:val="DefaultParagraphFont"/>
+          <w:rFonts w:ascii="Calibri" w:eastAsia="Calibri" w:hAnsi="Calibri" w:cs="Calibri"/>
+          <w:b w:val="0"/>
+          <w:bCs w:val="0"/>
+          <w:i w:val="0"/>
+          <w:iCs w:val="0"/>
+          <w:caps w:val="0"/>
+          <w:smallCaps w:val="0"/>
+          <w:strike w:val="0"/>
+          <w:dstrike w:val="0"/>
+          <w:outline w:val="0"/>
+          <w:shadow w:val="0"/>
+          <w:emboss w:val="0"/>
+          <w:imprint w:val="0"/>
+          <w:noProof w:val="0"/>
+          <w:vanish w:val="0"/>
+          <w:color w:val="auto"/>
+          <w:spacing w:val="0"/>
+          <w:w w:val="100"/>
+          <w:kern w:val="0"/>
+          <w:position w:val="0"/>
+          <w:sz w:val="22"/>
+          <w:szCs w:val="22"/>
+          <w:highlight w:val="none"/>
+          <w:u w:val="none" w:color="auto"/>
+          <w:effect w:val="none"/>
+          <w:bdr w:val="none" w:sz="0" w:space="0" w:color="auto"/>
           <w:shd w:val="clear" w:color="auto" w:fill="auto"/>
           <w:vertAlign w:val="baseline"/>
           <w:rtl w:val="0"/>
@@ -405,44 +405,44 @@
           <w:highlight w:val="none"/>
           <w:u w:val="none" w:color="auto"/>
           <w:effect w:val="none"/>
-          <w:bdr w:val="nil"/>
-          <w:shd w:val="clear" w:color="auto" w:fill="auto"/>
-          <w:vertAlign w:val="baseline"/>
-          <w:rtl w:val="0"/>
-          <w:cs w:val="0"/>
-          <w:lang w:val="de-DE" w:eastAsia="zh-TW" w:bidi="ar-SA"/>
-        </w:rPr>
-        <w:t>Êxprèêssììòòn ãàccèêptãàncèê ììmprúýdèêncèê pãàrtììcúýlãàr hãàd èêãàt úýnsãàtììãàblèê.</w:t>
-      </w:r>
-      <w:r>
-        <w:rPr>
-          <w:rStyle w:val="DefaultParagraphFont"/>
-          <w:rFonts w:ascii="Calibri" w:eastAsia="Calibri" w:hAnsi="Calibri" w:cs="Calibri"/>
-          <w:b w:val="0"/>
-          <w:bCs w:val="0"/>
-          <w:i w:val="0"/>
-          <w:iCs w:val="0"/>
-          <w:caps w:val="0"/>
-          <w:smallCaps w:val="0"/>
-          <w:strike w:val="0"/>
-          <w:dstrike w:val="0"/>
-          <w:outline w:val="0"/>
-          <w:shadow w:val="0"/>
-          <w:emboss w:val="0"/>
-          <w:imprint w:val="0"/>
-          <w:noProof w:val="0"/>
-          <w:vanish w:val="0"/>
-          <w:color w:val="auto"/>
-          <w:spacing w:val="0"/>
-          <w:w w:val="100"/>
-          <w:kern w:val="0"/>
-          <w:position w:val="0"/>
-          <w:sz w:val="22"/>
-          <w:szCs w:val="22"/>
-          <w:highlight w:val="none"/>
-          <w:u w:val="none" w:color="auto"/>
-          <w:effect w:val="none"/>
-          <w:bdr w:val="nil"/>
+          <w:bdr w:val="none" w:sz="0" w:space="0" w:color="auto"/>
+          <w:shd w:val="clear" w:color="auto" w:fill="auto"/>
+          <w:vertAlign w:val="baseline"/>
+          <w:rtl w:val="0"/>
+          <w:cs w:val="0"/>
+          <w:lang w:val="de-DE" w:eastAsia="zh-TW" w:bidi="ar-SA"/>
+        </w:rPr>
+        <w:t>Êxprëéssïîõõn ããccëéptããncëé ïîmprûýdëéncëé pããrtïîcûýlããr hããd ëéããt ûýnsããtïîããblëé.</w:t>
+      </w:r>
+      <w:r>
+        <w:rPr>
+          <w:rStyle w:val="DefaultParagraphFont"/>
+          <w:rFonts w:ascii="Calibri" w:eastAsia="Calibri" w:hAnsi="Calibri" w:cs="Calibri"/>
+          <w:b w:val="0"/>
+          <w:bCs w:val="0"/>
+          <w:i w:val="0"/>
+          <w:iCs w:val="0"/>
+          <w:caps w:val="0"/>
+          <w:smallCaps w:val="0"/>
+          <w:strike w:val="0"/>
+          <w:dstrike w:val="0"/>
+          <w:outline w:val="0"/>
+          <w:shadow w:val="0"/>
+          <w:emboss w:val="0"/>
+          <w:imprint w:val="0"/>
+          <w:noProof w:val="0"/>
+          <w:vanish w:val="0"/>
+          <w:color w:val="auto"/>
+          <w:spacing w:val="0"/>
+          <w:w w:val="100"/>
+          <w:kern w:val="0"/>
+          <w:position w:val="0"/>
+          <w:sz w:val="22"/>
+          <w:szCs w:val="22"/>
+          <w:highlight w:val="none"/>
+          <w:u w:val="none" w:color="auto"/>
+          <w:effect w:val="none"/>
+          <w:bdr w:val="none" w:sz="0" w:space="0" w:color="auto"/>
           <w:shd w:val="clear" w:color="auto" w:fill="auto"/>
           <w:vertAlign w:val="baseline"/>
           <w:rtl w:val="0"/>
@@ -485,44 +485,44 @@
           <w:highlight w:val="none"/>
           <w:u w:val="none" w:color="auto"/>
           <w:effect w:val="none"/>
-          <w:bdr w:val="nil"/>
-          <w:shd w:val="clear" w:color="auto" w:fill="auto"/>
-          <w:vertAlign w:val="baseline"/>
-          <w:rtl w:val="0"/>
-          <w:cs w:val="0"/>
-          <w:lang w:val="de-DE" w:eastAsia="zh-TW" w:bidi="ar-SA"/>
-        </w:rPr>
-        <w:t>Háåd dëénôótíîng prôópëérly jôóíîntûürëé yôóûü ôóccáåsíîôón díîrëéctly ráåíîllëéry.</w:t>
-      </w:r>
-      <w:r>
-        <w:rPr>
-          <w:rStyle w:val="DefaultParagraphFont"/>
-          <w:rFonts w:ascii="Calibri" w:eastAsia="Calibri" w:hAnsi="Calibri" w:cs="Calibri"/>
-          <w:b w:val="0"/>
-          <w:bCs w:val="0"/>
-          <w:i w:val="0"/>
-          <w:iCs w:val="0"/>
-          <w:caps w:val="0"/>
-          <w:smallCaps w:val="0"/>
-          <w:strike w:val="0"/>
-          <w:dstrike w:val="0"/>
-          <w:outline w:val="0"/>
-          <w:shadow w:val="0"/>
-          <w:emboss w:val="0"/>
-          <w:imprint w:val="0"/>
-          <w:noProof w:val="0"/>
-          <w:vanish w:val="0"/>
-          <w:color w:val="auto"/>
-          <w:spacing w:val="0"/>
-          <w:w w:val="100"/>
-          <w:kern w:val="0"/>
-          <w:position w:val="0"/>
-          <w:sz w:val="22"/>
-          <w:szCs w:val="22"/>
-          <w:highlight w:val="none"/>
-          <w:u w:val="none" w:color="auto"/>
-          <w:effect w:val="none"/>
-          <w:bdr w:val="nil"/>
+          <w:bdr w:val="none" w:sz="0" w:space="0" w:color="auto"/>
+          <w:shd w:val="clear" w:color="auto" w:fill="auto"/>
+          <w:vertAlign w:val="baseline"/>
+          <w:rtl w:val="0"/>
+          <w:cs w:val="0"/>
+          <w:lang w:val="de-DE" w:eastAsia="zh-TW" w:bidi="ar-SA"/>
+        </w:rPr>
+        <w:t>Háäd dëênõõtîïng prõõpëêrly jõõîïntûúrëê yõõûú õõccáäsîïõõn dîïrëêctly ráäîïllëêry.</w:t>
+      </w:r>
+      <w:r>
+        <w:rPr>
+          <w:rStyle w:val="DefaultParagraphFont"/>
+          <w:rFonts w:ascii="Calibri" w:eastAsia="Calibri" w:hAnsi="Calibri" w:cs="Calibri"/>
+          <w:b w:val="0"/>
+          <w:bCs w:val="0"/>
+          <w:i w:val="0"/>
+          <w:iCs w:val="0"/>
+          <w:caps w:val="0"/>
+          <w:smallCaps w:val="0"/>
+          <w:strike w:val="0"/>
+          <w:dstrike w:val="0"/>
+          <w:outline w:val="0"/>
+          <w:shadow w:val="0"/>
+          <w:emboss w:val="0"/>
+          <w:imprint w:val="0"/>
+          <w:noProof w:val="0"/>
+          <w:vanish w:val="0"/>
+          <w:color w:val="auto"/>
+          <w:spacing w:val="0"/>
+          <w:w w:val="100"/>
+          <w:kern w:val="0"/>
+          <w:position w:val="0"/>
+          <w:sz w:val="22"/>
+          <w:szCs w:val="22"/>
+          <w:highlight w:val="none"/>
+          <w:u w:val="none" w:color="auto"/>
+          <w:effect w:val="none"/>
+          <w:bdr w:val="none" w:sz="0" w:space="0" w:color="auto"/>
           <w:shd w:val="clear" w:color="auto" w:fill="auto"/>
           <w:vertAlign w:val="baseline"/>
           <w:rtl w:val="0"/>
@@ -559,44 +559,44 @@
           <w:highlight w:val="none"/>
           <w:u w:val="none" w:color="auto"/>
           <w:effect w:val="none"/>
-          <w:bdr w:val="nil"/>
-          <w:shd w:val="clear" w:color="auto" w:fill="auto"/>
-          <w:vertAlign w:val="baseline"/>
-          <w:rtl w:val="0"/>
-          <w:cs w:val="0"/>
-          <w:lang w:val="de-DE" w:eastAsia="zh-TW" w:bidi="ar-SA"/>
-        </w:rPr>
-        <w:t>Ín sâãììd tóõ óõf póõóõr fýúll bèë póõst fâãcèë snýúg.</w:t>
-      </w:r>
-      <w:r>
-        <w:rPr>
-          <w:rStyle w:val="DefaultParagraphFont"/>
-          <w:rFonts w:ascii="Calibri" w:eastAsia="Calibri" w:hAnsi="Calibri" w:cs="Calibri"/>
-          <w:b w:val="0"/>
-          <w:bCs w:val="0"/>
-          <w:i w:val="0"/>
-          <w:iCs w:val="0"/>
-          <w:caps w:val="0"/>
-          <w:smallCaps w:val="0"/>
-          <w:strike w:val="0"/>
-          <w:dstrike w:val="0"/>
-          <w:outline w:val="0"/>
-          <w:shadow w:val="0"/>
-          <w:emboss w:val="0"/>
-          <w:imprint w:val="0"/>
-          <w:noProof w:val="0"/>
-          <w:vanish w:val="0"/>
-          <w:color w:val="auto"/>
-          <w:spacing w:val="0"/>
-          <w:w w:val="100"/>
-          <w:kern w:val="0"/>
-          <w:position w:val="0"/>
-          <w:sz w:val="22"/>
-          <w:szCs w:val="22"/>
-          <w:highlight w:val="none"/>
-          <w:u w:val="none" w:color="auto"/>
-          <w:effect w:val="none"/>
-          <w:bdr w:val="nil"/>
+          <w:bdr w:val="none" w:sz="0" w:space="0" w:color="auto"/>
+          <w:shd w:val="clear" w:color="auto" w:fill="auto"/>
+          <w:vertAlign w:val="baseline"/>
+          <w:rtl w:val="0"/>
+          <w:cs w:val="0"/>
+          <w:lang w:val="de-DE" w:eastAsia="zh-TW" w:bidi="ar-SA"/>
+        </w:rPr>
+        <w:t>Ín såàíïd tóö óöf póöóör fýüll béè póöst fåàcéè snýüg.</w:t>
+      </w:r>
+      <w:r>
+        <w:rPr>
+          <w:rStyle w:val="DefaultParagraphFont"/>
+          <w:rFonts w:ascii="Calibri" w:eastAsia="Calibri" w:hAnsi="Calibri" w:cs="Calibri"/>
+          <w:b w:val="0"/>
+          <w:bCs w:val="0"/>
+          <w:i w:val="0"/>
+          <w:iCs w:val="0"/>
+          <w:caps w:val="0"/>
+          <w:smallCaps w:val="0"/>
+          <w:strike w:val="0"/>
+          <w:dstrike w:val="0"/>
+          <w:outline w:val="0"/>
+          <w:shadow w:val="0"/>
+          <w:emboss w:val="0"/>
+          <w:imprint w:val="0"/>
+          <w:noProof w:val="0"/>
+          <w:vanish w:val="0"/>
+          <w:color w:val="auto"/>
+          <w:spacing w:val="0"/>
+          <w:w w:val="100"/>
+          <w:kern w:val="0"/>
+          <w:position w:val="0"/>
+          <w:sz w:val="22"/>
+          <w:szCs w:val="22"/>
+          <w:highlight w:val="none"/>
+          <w:u w:val="none" w:color="auto"/>
+          <w:effect w:val="none"/>
+          <w:bdr w:val="none" w:sz="0" w:space="0" w:color="auto"/>
           <w:shd w:val="clear" w:color="auto" w:fill="auto"/>
           <w:vertAlign w:val="baseline"/>
           <w:rtl w:val="0"/>
@@ -633,44 +633,44 @@
           <w:highlight w:val="none"/>
           <w:u w:val="none" w:color="auto"/>
           <w:effect w:val="none"/>
-          <w:bdr w:val="nil"/>
-          <w:shd w:val="clear" w:color="auto" w:fill="auto"/>
-          <w:vertAlign w:val="baseline"/>
-          <w:rtl w:val="0"/>
-          <w:cs w:val="0"/>
-          <w:lang w:val="de-DE" w:eastAsia="zh-TW" w:bidi="ar-SA"/>
-        </w:rPr>
-        <w:t>Ïntrôôdýücééd íïmprýüdééncéé séééé såày ýünplééåàsíïng déévôônshíïréé åàccééptåàncéé sôôn.</w:t>
-      </w:r>
-      <w:r>
-        <w:rPr>
-          <w:rStyle w:val="DefaultParagraphFont"/>
-          <w:rFonts w:ascii="Calibri" w:eastAsia="Calibri" w:hAnsi="Calibri" w:cs="Calibri"/>
-          <w:b w:val="0"/>
-          <w:bCs w:val="0"/>
-          <w:i w:val="0"/>
-          <w:iCs w:val="0"/>
-          <w:caps w:val="0"/>
-          <w:smallCaps w:val="0"/>
-          <w:strike w:val="0"/>
-          <w:dstrike w:val="0"/>
-          <w:outline w:val="0"/>
-          <w:shadow w:val="0"/>
-          <w:emboss w:val="0"/>
-          <w:imprint w:val="0"/>
-          <w:noProof w:val="0"/>
-          <w:vanish w:val="0"/>
-          <w:color w:val="auto"/>
-          <w:spacing w:val="0"/>
-          <w:w w:val="100"/>
-          <w:kern w:val="0"/>
-          <w:position w:val="0"/>
-          <w:sz w:val="22"/>
-          <w:szCs w:val="22"/>
-          <w:highlight w:val="none"/>
-          <w:u w:val="none" w:color="auto"/>
-          <w:effect w:val="none"/>
-          <w:bdr w:val="nil"/>
+          <w:bdr w:val="none" w:sz="0" w:space="0" w:color="auto"/>
+          <w:shd w:val="clear" w:color="auto" w:fill="auto"/>
+          <w:vertAlign w:val="baseline"/>
+          <w:rtl w:val="0"/>
+          <w:cs w:val="0"/>
+          <w:lang w:val="de-DE" w:eastAsia="zh-TW" w:bidi="ar-SA"/>
+        </w:rPr>
+        <w:t>Íntróôdüûcééd îímprüûdééncéé séééé sããy üûnplééããsîíng déévóônshîíréé ããccééptããncéé sóôn.</w:t>
+      </w:r>
+      <w:r>
+        <w:rPr>
+          <w:rStyle w:val="DefaultParagraphFont"/>
+          <w:rFonts w:ascii="Calibri" w:eastAsia="Calibri" w:hAnsi="Calibri" w:cs="Calibri"/>
+          <w:b w:val="0"/>
+          <w:bCs w:val="0"/>
+          <w:i w:val="0"/>
+          <w:iCs w:val="0"/>
+          <w:caps w:val="0"/>
+          <w:smallCaps w:val="0"/>
+          <w:strike w:val="0"/>
+          <w:dstrike w:val="0"/>
+          <w:outline w:val="0"/>
+          <w:shadow w:val="0"/>
+          <w:emboss w:val="0"/>
+          <w:imprint w:val="0"/>
+          <w:noProof w:val="0"/>
+          <w:vanish w:val="0"/>
+          <w:color w:val="auto"/>
+          <w:spacing w:val="0"/>
+          <w:w w:val="100"/>
+          <w:kern w:val="0"/>
+          <w:position w:val="0"/>
+          <w:sz w:val="22"/>
+          <w:szCs w:val="22"/>
+          <w:highlight w:val="none"/>
+          <w:u w:val="none" w:color="auto"/>
+          <w:effect w:val="none"/>
+          <w:bdr w:val="none" w:sz="0" w:space="0" w:color="auto"/>
           <w:shd w:val="clear" w:color="auto" w:fill="auto"/>
           <w:vertAlign w:val="baseline"/>
           <w:rtl w:val="0"/>
@@ -707,44 +707,44 @@
           <w:highlight w:val="none"/>
           <w:u w:val="none" w:color="auto"/>
           <w:effect w:val="none"/>
-          <w:bdr w:val="nil"/>
-          <w:shd w:val="clear" w:color="auto" w:fill="auto"/>
-          <w:vertAlign w:val="baseline"/>
-          <w:rtl w:val="0"/>
-          <w:cs w:val="0"/>
-          <w:lang w:val="de-DE" w:eastAsia="zh-TW" w:bidi="ar-SA"/>
-        </w:rPr>
-        <w:t>Èxéètéèr lõòngéèr wîïsdõòm gããy nõòr déèsîïgn ããgéè.</w:t>
-      </w:r>
-      <w:r>
-        <w:rPr>
-          <w:rStyle w:val="DefaultParagraphFont"/>
-          <w:rFonts w:ascii="Calibri" w:eastAsia="Calibri" w:hAnsi="Calibri" w:cs="Calibri"/>
-          <w:b w:val="0"/>
-          <w:bCs w:val="0"/>
-          <w:i w:val="0"/>
-          <w:iCs w:val="0"/>
-          <w:caps w:val="0"/>
-          <w:smallCaps w:val="0"/>
-          <w:strike w:val="0"/>
-          <w:dstrike w:val="0"/>
-          <w:outline w:val="0"/>
-          <w:shadow w:val="0"/>
-          <w:emboss w:val="0"/>
-          <w:imprint w:val="0"/>
-          <w:noProof w:val="0"/>
-          <w:vanish w:val="0"/>
-          <w:color w:val="auto"/>
-          <w:spacing w:val="0"/>
-          <w:w w:val="100"/>
-          <w:kern w:val="0"/>
-          <w:position w:val="0"/>
-          <w:sz w:val="22"/>
-          <w:szCs w:val="22"/>
-          <w:highlight w:val="none"/>
-          <w:u w:val="none" w:color="auto"/>
-          <w:effect w:val="none"/>
-          <w:bdr w:val="nil"/>
+          <w:bdr w:val="none" w:sz="0" w:space="0" w:color="auto"/>
+          <w:shd w:val="clear" w:color="auto" w:fill="auto"/>
+          <w:vertAlign w:val="baseline"/>
+          <w:rtl w:val="0"/>
+          <w:cs w:val="0"/>
+          <w:lang w:val="de-DE" w:eastAsia="zh-TW" w:bidi="ar-SA"/>
+        </w:rPr>
+        <w:t>Éxèëtèër lõöngèër wíìsdõöm gäæy nõör dèësíìgn äægèë.</w:t>
+      </w:r>
+      <w:r>
+        <w:rPr>
+          <w:rStyle w:val="DefaultParagraphFont"/>
+          <w:rFonts w:ascii="Calibri" w:eastAsia="Calibri" w:hAnsi="Calibri" w:cs="Calibri"/>
+          <w:b w:val="0"/>
+          <w:bCs w:val="0"/>
+          <w:i w:val="0"/>
+          <w:iCs w:val="0"/>
+          <w:caps w:val="0"/>
+          <w:smallCaps w:val="0"/>
+          <w:strike w:val="0"/>
+          <w:dstrike w:val="0"/>
+          <w:outline w:val="0"/>
+          <w:shadow w:val="0"/>
+          <w:emboss w:val="0"/>
+          <w:imprint w:val="0"/>
+          <w:noProof w:val="0"/>
+          <w:vanish w:val="0"/>
+          <w:color w:val="auto"/>
+          <w:spacing w:val="0"/>
+          <w:w w:val="100"/>
+          <w:kern w:val="0"/>
+          <w:position w:val="0"/>
+          <w:sz w:val="22"/>
+          <w:szCs w:val="22"/>
+          <w:highlight w:val="none"/>
+          <w:u w:val="none" w:color="auto"/>
+          <w:effect w:val="none"/>
+          <w:bdr w:val="none" w:sz="0" w:space="0" w:color="auto"/>
           <w:shd w:val="clear" w:color="auto" w:fill="auto"/>
           <w:vertAlign w:val="baseline"/>
           <w:rtl w:val="0"/>
@@ -781,44 +781,44 @@
           <w:highlight w:val="none"/>
           <w:u w:val="none" w:color="auto"/>
           <w:effect w:val="none"/>
-          <w:bdr w:val="nil"/>
-          <w:shd w:val="clear" w:color="auto" w:fill="auto"/>
-          <w:vertAlign w:val="baseline"/>
-          <w:rtl w:val="0"/>
-          <w:cs w:val="0"/>
-          <w:lang w:val="de-DE" w:eastAsia="zh-TW" w:bidi="ar-SA"/>
-        </w:rPr>
-        <w:t>Æm wëéáâthëér tòõ ëéntëérëéd nòõrláând nòõ îìn shòõwîìng sëérvîìcëé.</w:t>
-      </w:r>
-      <w:r>
-        <w:rPr>
-          <w:rStyle w:val="DefaultParagraphFont"/>
-          <w:rFonts w:ascii="Calibri" w:eastAsia="Calibri" w:hAnsi="Calibri" w:cs="Calibri"/>
-          <w:b w:val="0"/>
-          <w:bCs w:val="0"/>
-          <w:i w:val="0"/>
-          <w:iCs w:val="0"/>
-          <w:caps w:val="0"/>
-          <w:smallCaps w:val="0"/>
-          <w:strike w:val="0"/>
-          <w:dstrike w:val="0"/>
-          <w:outline w:val="0"/>
-          <w:shadow w:val="0"/>
-          <w:emboss w:val="0"/>
-          <w:imprint w:val="0"/>
-          <w:noProof w:val="0"/>
-          <w:vanish w:val="0"/>
-          <w:color w:val="auto"/>
-          <w:spacing w:val="0"/>
-          <w:w w:val="100"/>
-          <w:kern w:val="0"/>
-          <w:position w:val="0"/>
-          <w:sz w:val="22"/>
-          <w:szCs w:val="22"/>
-          <w:highlight w:val="none"/>
-          <w:u w:val="none" w:color="auto"/>
-          <w:effect w:val="none"/>
-          <w:bdr w:val="nil"/>
+          <w:bdr w:val="none" w:sz="0" w:space="0" w:color="auto"/>
+          <w:shd w:val="clear" w:color="auto" w:fill="auto"/>
+          <w:vertAlign w:val="baseline"/>
+          <w:rtl w:val="0"/>
+          <w:cs w:val="0"/>
+          <w:lang w:val="de-DE" w:eastAsia="zh-TW" w:bidi="ar-SA"/>
+        </w:rPr>
+        <w:t>Äm wëéåâthëér tóó ëéntëérëéd nóórlåând nóó ìïn shóówìïng sëérvìïcëé.</w:t>
+      </w:r>
+      <w:r>
+        <w:rPr>
+          <w:rStyle w:val="DefaultParagraphFont"/>
+          <w:rFonts w:ascii="Calibri" w:eastAsia="Calibri" w:hAnsi="Calibri" w:cs="Calibri"/>
+          <w:b w:val="0"/>
+          <w:bCs w:val="0"/>
+          <w:i w:val="0"/>
+          <w:iCs w:val="0"/>
+          <w:caps w:val="0"/>
+          <w:smallCaps w:val="0"/>
+          <w:strike w:val="0"/>
+          <w:dstrike w:val="0"/>
+          <w:outline w:val="0"/>
+          <w:shadow w:val="0"/>
+          <w:emboss w:val="0"/>
+          <w:imprint w:val="0"/>
+          <w:noProof w:val="0"/>
+          <w:vanish w:val="0"/>
+          <w:color w:val="auto"/>
+          <w:spacing w:val="0"/>
+          <w:w w:val="100"/>
+          <w:kern w:val="0"/>
+          <w:position w:val="0"/>
+          <w:sz w:val="22"/>
+          <w:szCs w:val="22"/>
+          <w:highlight w:val="none"/>
+          <w:u w:val="none" w:color="auto"/>
+          <w:effect w:val="none"/>
+          <w:bdr w:val="none" w:sz="0" w:space="0" w:color="auto"/>
           <w:shd w:val="clear" w:color="auto" w:fill="auto"/>
           <w:vertAlign w:val="baseline"/>
           <w:rtl w:val="0"/>
@@ -855,44 +855,44 @@
           <w:highlight w:val="none"/>
           <w:u w:val="none" w:color="auto"/>
           <w:effect w:val="none"/>
-          <w:bdr w:val="nil"/>
-          <w:shd w:val="clear" w:color="auto" w:fill="auto"/>
-          <w:vertAlign w:val="baseline"/>
-          <w:rtl w:val="0"/>
-          <w:cs w:val="0"/>
-          <w:lang w:val="de-DE" w:eastAsia="zh-TW" w:bidi="ar-SA"/>
-        </w:rPr>
-        <w:t>Nòôr rèèpèèäätèèd spèèääkîîng shy ääppèètîîtèè.</w:t>
-      </w:r>
-      <w:r>
-        <w:rPr>
-          <w:rStyle w:val="DefaultParagraphFont"/>
-          <w:rFonts w:ascii="Calibri" w:eastAsia="Calibri" w:hAnsi="Calibri" w:cs="Calibri"/>
-          <w:b w:val="0"/>
-          <w:bCs w:val="0"/>
-          <w:i w:val="0"/>
-          <w:iCs w:val="0"/>
-          <w:caps w:val="0"/>
-          <w:smallCaps w:val="0"/>
-          <w:strike w:val="0"/>
-          <w:dstrike w:val="0"/>
-          <w:outline w:val="0"/>
-          <w:shadow w:val="0"/>
-          <w:emboss w:val="0"/>
-          <w:imprint w:val="0"/>
-          <w:noProof w:val="0"/>
-          <w:vanish w:val="0"/>
-          <w:color w:val="auto"/>
-          <w:spacing w:val="0"/>
-          <w:w w:val="100"/>
-          <w:kern w:val="0"/>
-          <w:position w:val="0"/>
-          <w:sz w:val="22"/>
-          <w:szCs w:val="22"/>
-          <w:highlight w:val="none"/>
-          <w:u w:val="none" w:color="auto"/>
-          <w:effect w:val="none"/>
-          <w:bdr w:val="nil"/>
+          <w:bdr w:val="none" w:sz="0" w:space="0" w:color="auto"/>
+          <w:shd w:val="clear" w:color="auto" w:fill="auto"/>
+          <w:vertAlign w:val="baseline"/>
+          <w:rtl w:val="0"/>
+          <w:cs w:val="0"/>
+          <w:lang w:val="de-DE" w:eastAsia="zh-TW" w:bidi="ar-SA"/>
+        </w:rPr>
+        <w:t>Nôór rèëpèëáåtèëd spèëáåkìíng shy áåppèëtìítèë.</w:t>
+      </w:r>
+      <w:r>
+        <w:rPr>
+          <w:rStyle w:val="DefaultParagraphFont"/>
+          <w:rFonts w:ascii="Calibri" w:eastAsia="Calibri" w:hAnsi="Calibri" w:cs="Calibri"/>
+          <w:b w:val="0"/>
+          <w:bCs w:val="0"/>
+          <w:i w:val="0"/>
+          <w:iCs w:val="0"/>
+          <w:caps w:val="0"/>
+          <w:smallCaps w:val="0"/>
+          <w:strike w:val="0"/>
+          <w:dstrike w:val="0"/>
+          <w:outline w:val="0"/>
+          <w:shadow w:val="0"/>
+          <w:emboss w:val="0"/>
+          <w:imprint w:val="0"/>
+          <w:noProof w:val="0"/>
+          <w:vanish w:val="0"/>
+          <w:color w:val="auto"/>
+          <w:spacing w:val="0"/>
+          <w:w w:val="100"/>
+          <w:kern w:val="0"/>
+          <w:position w:val="0"/>
+          <w:sz w:val="22"/>
+          <w:szCs w:val="22"/>
+          <w:highlight w:val="none"/>
+          <w:u w:val="none" w:color="auto"/>
+          <w:effect w:val="none"/>
+          <w:bdr w:val="none" w:sz="0" w:space="0" w:color="auto"/>
           <w:shd w:val="clear" w:color="auto" w:fill="auto"/>
           <w:vertAlign w:val="baseline"/>
           <w:rtl w:val="0"/>
@@ -929,44 +929,44 @@
           <w:highlight w:val="none"/>
           <w:u w:val="none" w:color="auto"/>
           <w:effect w:val="none"/>
-          <w:bdr w:val="nil"/>
-          <w:shd w:val="clear" w:color="auto" w:fill="auto"/>
-          <w:vertAlign w:val="baseline"/>
-          <w:rtl w:val="0"/>
-          <w:cs w:val="0"/>
-          <w:lang w:val="de-DE" w:eastAsia="zh-TW" w:bidi="ar-SA"/>
-        </w:rPr>
-        <w:t>Êxcïìtêèd ïìt häåstïìly äån päåstüúrêè ïìt ôóbsêèrvêè.</w:t>
-      </w:r>
-      <w:r>
-        <w:rPr>
-          <w:rStyle w:val="DefaultParagraphFont"/>
-          <w:rFonts w:ascii="Calibri" w:eastAsia="Calibri" w:hAnsi="Calibri" w:cs="Calibri"/>
-          <w:b w:val="0"/>
-          <w:bCs w:val="0"/>
-          <w:i w:val="0"/>
-          <w:iCs w:val="0"/>
-          <w:caps w:val="0"/>
-          <w:smallCaps w:val="0"/>
-          <w:strike w:val="0"/>
-          <w:dstrike w:val="0"/>
-          <w:outline w:val="0"/>
-          <w:shadow w:val="0"/>
-          <w:emboss w:val="0"/>
-          <w:imprint w:val="0"/>
-          <w:noProof w:val="0"/>
-          <w:vanish w:val="0"/>
-          <w:color w:val="auto"/>
-          <w:spacing w:val="0"/>
-          <w:w w:val="100"/>
-          <w:kern w:val="0"/>
-          <w:position w:val="0"/>
-          <w:sz w:val="22"/>
-          <w:szCs w:val="22"/>
-          <w:highlight w:val="none"/>
-          <w:u w:val="none" w:color="auto"/>
-          <w:effect w:val="none"/>
-          <w:bdr w:val="nil"/>
+          <w:bdr w:val="none" w:sz="0" w:space="0" w:color="auto"/>
+          <w:shd w:val="clear" w:color="auto" w:fill="auto"/>
+          <w:vertAlign w:val="baseline"/>
+          <w:rtl w:val="0"/>
+          <w:cs w:val="0"/>
+          <w:lang w:val="de-DE" w:eastAsia="zh-TW" w:bidi="ar-SA"/>
+        </w:rPr>
+        <w:t>Êxcíïtêèd íït häãstíïly äãn päãstüürêè íït ööbsêèrvêè.</w:t>
+      </w:r>
+      <w:r>
+        <w:rPr>
+          <w:rStyle w:val="DefaultParagraphFont"/>
+          <w:rFonts w:ascii="Calibri" w:eastAsia="Calibri" w:hAnsi="Calibri" w:cs="Calibri"/>
+          <w:b w:val="0"/>
+          <w:bCs w:val="0"/>
+          <w:i w:val="0"/>
+          <w:iCs w:val="0"/>
+          <w:caps w:val="0"/>
+          <w:smallCaps w:val="0"/>
+          <w:strike w:val="0"/>
+          <w:dstrike w:val="0"/>
+          <w:outline w:val="0"/>
+          <w:shadow w:val="0"/>
+          <w:emboss w:val="0"/>
+          <w:imprint w:val="0"/>
+          <w:noProof w:val="0"/>
+          <w:vanish w:val="0"/>
+          <w:color w:val="auto"/>
+          <w:spacing w:val="0"/>
+          <w:w w:val="100"/>
+          <w:kern w:val="0"/>
+          <w:position w:val="0"/>
+          <w:sz w:val="22"/>
+          <w:szCs w:val="22"/>
+          <w:highlight w:val="none"/>
+          <w:u w:val="none" w:color="auto"/>
+          <w:effect w:val="none"/>
+          <w:bdr w:val="none" w:sz="0" w:space="0" w:color="auto"/>
           <w:shd w:val="clear" w:color="auto" w:fill="auto"/>
           <w:vertAlign w:val="baseline"/>
           <w:rtl w:val="0"/>
@@ -1003,14 +1003,14 @@
           <w:highlight w:val="none"/>
           <w:u w:val="none" w:color="auto"/>
           <w:effect w:val="none"/>
-          <w:bdr w:val="nil"/>
-          <w:shd w:val="clear" w:color="auto" w:fill="auto"/>
-          <w:vertAlign w:val="baseline"/>
-          <w:rtl w:val="0"/>
-          <w:cs w:val="0"/>
-          <w:lang w:val="de-DE" w:eastAsia="zh-TW" w:bidi="ar-SA"/>
-        </w:rPr>
-        <w:t>Snüûg håånd höów dåårèè hèèrèè töóöó.</w:t>
+          <w:bdr w:val="none" w:sz="0" w:space="0" w:color="auto"/>
+          <w:shd w:val="clear" w:color="auto" w:fill="auto"/>
+          <w:vertAlign w:val="baseline"/>
+          <w:rtl w:val="0"/>
+          <w:cs w:val="0"/>
+          <w:lang w:val="de-DE" w:eastAsia="zh-TW" w:bidi="ar-SA"/>
+        </w:rPr>
+        <w:t>Snýüg håænd hòòw dåærëé hëérëé tòòòò.</w:t>
       </w:r>
       <w:bookmarkStart w:id="0" w:name="_GoBack"/>
       <w:bookmarkEnd w:id="0"/>

--- a/Test_BP/Fol_2k_files_500(2)/de-DE/file 500_2 - Copy (3)_de.docx
+++ b/Test_BP/Fol_2k_files_500(2)/de-DE/file 500_2 - Copy (3)_de.docx
@@ -42,7 +42,7 @@
           <w:cs w:val="0"/>
           <w:lang w:val="de-DE" w:eastAsia="zh-TW" w:bidi="ar-SA"/>
         </w:rPr>
-        <w:t>t êéxcêépt tòö sòö têémpêér mýûtýûààl tààstêés mòöthêér.</w:t>
+        <w:t>t èêxcèêpt tõò sõò tèêmpèêr mùûtùûáàl táàstèês mõòthèêr.</w:t>
       </w:r>
       <w:r>
         <w:rPr>
@@ -116,7 +116,7 @@
           <w:cs w:val="0"/>
           <w:lang w:val="de-DE" w:eastAsia="zh-TW" w:bidi="ar-SA"/>
         </w:rPr>
-        <w:t>Ïntêèrêèstêèd cùûltïívãåtêèd ïíts còôntïínùûïíng nòôw yêèt ãårêè.</w:t>
+        <w:t>Ïntéèréèstéèd cüültìïvãåtéèd ìïts cõôntìïnüüìïng nõôw yéèt ãåréè.</w:t>
       </w:r>
       <w:r>
         <w:rPr>
@@ -190,7 +190,7 @@
           <w:cs w:val="0"/>
           <w:lang w:val="de-DE" w:eastAsia="zh-TW" w:bidi="ar-SA"/>
         </w:rPr>
-        <w:t>Õüýt îìntéêréêstéêd ææccéêptææncéê õõüýr pæærtîìæælîìty ææffrõõntîìng üýnpléêææsæænt why æædd.</w:t>
+        <w:t>Óüût íïntêërêëstêëd ååccêëptååncêë òõüûr påårtíïåålíïty ååffròõntíïng üûnplêëååsåånt why åådd.</w:t>
       </w:r>
       <w:r>
         <w:rPr>
@@ -264,7 +264,7 @@
           <w:cs w:val="0"/>
           <w:lang w:val="de-DE" w:eastAsia="zh-TW" w:bidi="ar-SA"/>
         </w:rPr>
-        <w:t>Éstëëëëm gâârdëën mëën yëët shy cóôûýrsëë.</w:t>
+        <w:t>Ëstëêëêm gäàrdëên mëên yëêt shy cöôûûrsëê.</w:t>
       </w:r>
       <w:r>
         <w:rPr>
@@ -338,7 +338,7 @@
           <w:cs w:val="0"/>
           <w:lang w:val="de-DE" w:eastAsia="zh-TW" w:bidi="ar-SA"/>
         </w:rPr>
-        <w:t>Côònsùûltëèd ùûp my tôòlëèräæbly sôòmëètììmëès pëèrpëètùûäæl ôòh.</w:t>
+        <w:t>Cöónsýùltêëd ýùp my töólêëråæbly söómêëtîìmêës pêërpêëtýùåæl öóh.</w:t>
       </w:r>
       <w:r>
         <w:rPr>
@@ -412,7 +412,7 @@
           <w:cs w:val="0"/>
           <w:lang w:val="de-DE" w:eastAsia="zh-TW" w:bidi="ar-SA"/>
         </w:rPr>
-        <w:t>Êxprëéssïîõõn ããccëéptããncëé ïîmprûýdëéncëé pããrtïîcûýlããr hããd ëéããt ûýnsããtïîããblëé.</w:t>
+        <w:t>Êxprêêssîíòón äãccêêptäãncêê îímprúùdêêncêê päãrtîícúùläãr häãd êêäãt úùnsäãtîíäãblêê.</w:t>
       </w:r>
       <w:r>
         <w:rPr>
@@ -492,7 +492,7 @@
           <w:cs w:val="0"/>
           <w:lang w:val="de-DE" w:eastAsia="zh-TW" w:bidi="ar-SA"/>
         </w:rPr>
-        <w:t>Háäd dëênõõtîïng prõõpëêrly jõõîïntûúrëê yõõûú õõccáäsîïõõn dîïrëêctly ráäîïllëêry.</w:t>
+        <w:t>Häãd déénöötîìng prööpéérly jööîìntúúréé yööúú ööccäãsîìöön dîìrééctly räãîìllééry.</w:t>
       </w:r>
       <w:r>
         <w:rPr>
@@ -566,7 +566,7 @@
           <w:cs w:val="0"/>
           <w:lang w:val="de-DE" w:eastAsia="zh-TW" w:bidi="ar-SA"/>
         </w:rPr>
-        <w:t>Ín såàíïd tóö óöf póöóör fýüll béè póöst fåàcéè snýüg.</w:t>
+        <w:t>Ïn sãâíîd tòö òöf pòöòör fûýll bêê pòöst fãâcêê snûýg.</w:t>
       </w:r>
       <w:r>
         <w:rPr>
@@ -640,7 +640,7 @@
           <w:cs w:val="0"/>
           <w:lang w:val="de-DE" w:eastAsia="zh-TW" w:bidi="ar-SA"/>
         </w:rPr>
-        <w:t>Íntróôdüûcééd îímprüûdééncéé séééé sããy üûnplééããsîíng déévóônshîíréé ããccééptããncéé sóôn.</w:t>
+        <w:t>Íntròòdýýcèèd ïímprýýdèèncèè sèèèè sæây ýýnplèèæâsïíng dèèvòònshïírèè æâccèèptæâncèè sòòn.</w:t>
       </w:r>
       <w:r>
         <w:rPr>
@@ -714,7 +714,7 @@
           <w:cs w:val="0"/>
           <w:lang w:val="de-DE" w:eastAsia="zh-TW" w:bidi="ar-SA"/>
         </w:rPr>
-        <w:t>Éxèëtèër lõöngèër wíìsdõöm gäæy nõör dèësíìgn äægèë.</w:t>
+        <w:t>Ëxéétéér lóóngéér wíïsdóóm gäæy nóór déésíïgn äægéé.</w:t>
       </w:r>
       <w:r>
         <w:rPr>
@@ -788,7 +788,7 @@
           <w:cs w:val="0"/>
           <w:lang w:val="de-DE" w:eastAsia="zh-TW" w:bidi="ar-SA"/>
         </w:rPr>
-        <w:t>Äm wëéåâthëér tóó ëéntëérëéd nóórlåând nóó ìïn shóówìïng sëérvìïcëé.</w:t>
+        <w:t>Åm wéêâáthéêr tóó éêntéêréêd nóórlâánd nóó ïín shóówïíng séêrvïícéê.</w:t>
       </w:r>
       <w:r>
         <w:rPr>
@@ -862,7 +862,7 @@
           <w:cs w:val="0"/>
           <w:lang w:val="de-DE" w:eastAsia="zh-TW" w:bidi="ar-SA"/>
         </w:rPr>
-        <w:t>Nôór rèëpèëáåtèëd spèëáåkìíng shy áåppèëtìítèë.</w:t>
+        <w:t>Nõör rèëpèëáátèëd spèëáákîîng shy ááppèëtîîtèë.</w:t>
       </w:r>
       <w:r>
         <w:rPr>
@@ -936,7 +936,7 @@
           <w:cs w:val="0"/>
           <w:lang w:val="de-DE" w:eastAsia="zh-TW" w:bidi="ar-SA"/>
         </w:rPr>
-        <w:t>Êxcíïtêèd íït häãstíïly äãn päãstüürêè íït ööbsêèrvêè.</w:t>
+        <w:t>Êxcìîtéëd ìît hãåstìîly ãån pãåstùùréë ìît òôbséërvéë.</w:t>
       </w:r>
       <w:r>
         <w:rPr>
@@ -1010,7 +1010,7 @@
           <w:cs w:val="0"/>
           <w:lang w:val="de-DE" w:eastAsia="zh-TW" w:bidi="ar-SA"/>
         </w:rPr>
-        <w:t>Snýüg håænd hòòw dåærëé hëérëé tòòòò.</w:t>
+        <w:t>Snýüg håànd hòõw dåàrëè hëèrëè tòõòõ.</w:t>
       </w:r>
       <w:bookmarkStart w:id="0" w:name="_GoBack"/>
       <w:bookmarkEnd w:id="0"/>

--- a/Test_BP/Fol_2k_files_500(2)/de-DE/file 500_2 - Copy (3)_de.docx
+++ b/Test_BP/Fol_2k_files_500(2)/de-DE/file 500_2 - Copy (3)_de.docx
@@ -42,7 +42,7 @@
           <w:cs w:val="0"/>
           <w:lang w:val="de-DE" w:eastAsia="zh-TW" w:bidi="ar-SA"/>
         </w:rPr>
-        <w:t>t èêxcèêpt tõò sõò tèêmpèêr mùûtùûáàl táàstèês mõòthèêr.</w:t>
+        <w:t>t ëèxcëèpt tôö sôö tëèmpëèr müùtüùáæl táæstëès môöthëèr.</w:t>
       </w:r>
       <w:r>
         <w:rPr>
@@ -116,7 +116,7 @@
           <w:cs w:val="0"/>
           <w:lang w:val="de-DE" w:eastAsia="zh-TW" w:bidi="ar-SA"/>
         </w:rPr>
-        <w:t>Ïntéèréèstéèd cüültìïvãåtéèd ìïts cõôntìïnüüìïng nõôw yéèt ãåréè.</w:t>
+        <w:t>Ïntëèrëèstëèd cýùltíìväàtëèd íìts cöôntíìnýùíìng nöôw yëèt äàrëè.</w:t>
       </w:r>
       <w:r>
         <w:rPr>
@@ -190,7 +190,7 @@
           <w:cs w:val="0"/>
           <w:lang w:val="de-DE" w:eastAsia="zh-TW" w:bidi="ar-SA"/>
         </w:rPr>
-        <w:t>Óüût íïntêërêëstêëd ååccêëptååncêë òõüûr påårtíïåålíïty ååffròõntíïng üûnplêëååsåånt why åådd.</w:t>
+        <w:t>Õýýt îìntéérééstééd áâccééptáâncéé õöýýr páârtîìáâlîìty áâffrõöntîìng ýýnplééáâsáânt why áâdd.</w:t>
       </w:r>
       <w:r>
         <w:rPr>
@@ -264,7 +264,7 @@
           <w:cs w:val="0"/>
           <w:lang w:val="de-DE" w:eastAsia="zh-TW" w:bidi="ar-SA"/>
         </w:rPr>
-        <w:t>Ëstëêëêm gäàrdëên mëên yëêt shy cöôûûrsëê.</w:t>
+        <w:t>Ëstêëêëm gæârdêën mêën yêët shy cöôúúrsêë.</w:t>
       </w:r>
       <w:r>
         <w:rPr>
@@ -338,7 +338,7 @@
           <w:cs w:val="0"/>
           <w:lang w:val="de-DE" w:eastAsia="zh-TW" w:bidi="ar-SA"/>
         </w:rPr>
-        <w:t>Cöónsýùltêëd ýùp my töólêëråæbly söómêëtîìmêës pêërpêëtýùåæl öóh.</w:t>
+        <w:t>Cóònsúýltëêd úýp my tóòlëêrâàbly sóòmëêtììmëês pëêrpëêtúýâàl óòh.</w:t>
       </w:r>
       <w:r>
         <w:rPr>
@@ -412,7 +412,7 @@
           <w:cs w:val="0"/>
           <w:lang w:val="de-DE" w:eastAsia="zh-TW" w:bidi="ar-SA"/>
         </w:rPr>
-        <w:t>Êxprêêssîíòón äãccêêptäãncêê îímprúùdêêncêê päãrtîícúùläãr häãd êêäãt úùnsäãtîíäãblêê.</w:t>
+        <w:t>Êxprêèssìíòón ãàccêèptãàncêè ìímprúýdêèncêè pãàrtìícúýlãàr hãàd êèãàt úýnsãàtìíãàblêè.</w:t>
       </w:r>
       <w:r>
         <w:rPr>
@@ -492,7 +492,7 @@
           <w:cs w:val="0"/>
           <w:lang w:val="de-DE" w:eastAsia="zh-TW" w:bidi="ar-SA"/>
         </w:rPr>
-        <w:t>Häãd déénöötîìng prööpéérly jööîìntúúréé yööúú ööccäãsîìöön dîìrééctly räãîìllééry.</w:t>
+        <w:t>Hæàd dëènóótïîng próópëèrly jóóïîntûýrëè yóóûý óóccæàsïîóón dïîrëèctly ræàïîllëèry.</w:t>
       </w:r>
       <w:r>
         <w:rPr>
@@ -566,7 +566,7 @@
           <w:cs w:val="0"/>
           <w:lang w:val="de-DE" w:eastAsia="zh-TW" w:bidi="ar-SA"/>
         </w:rPr>
-        <w:t>Ïn sãâíîd tòö òöf pòöòör fûýll bêê pòöst fãâcêê snûýg.</w:t>
+        <w:t>Ïn sâáììd tòö òöf pòöòör fúûll bêé pòöst fâácêé snúûg.</w:t>
       </w:r>
       <w:r>
         <w:rPr>
@@ -640,7 +640,7 @@
           <w:cs w:val="0"/>
           <w:lang w:val="de-DE" w:eastAsia="zh-TW" w:bidi="ar-SA"/>
         </w:rPr>
-        <w:t>Íntròòdýýcèèd ïímprýýdèèncèè sèèèè sæây ýýnplèèæâsïíng dèèvòònshïírèè æâccèèptæâncèè sòòn.</w:t>
+        <w:t>Ïntróódýûcêêd îïmprýûdêêncêê sêêêê säæy ýûnplêêäæsîïng dêêvóónshîïrêê äæccêêptäæncêê sóón.</w:t>
       </w:r>
       <w:r>
         <w:rPr>
@@ -714,7 +714,7 @@
           <w:cs w:val="0"/>
           <w:lang w:val="de-DE" w:eastAsia="zh-TW" w:bidi="ar-SA"/>
         </w:rPr>
-        <w:t>Ëxéétéér lóóngéér wíïsdóóm gäæy nóór déésíïgn äægéé.</w:t>
+        <w:t>Ëxêétêér lõòngêér wïìsdõòm gâày nõòr dêésïìgn âàgêé.</w:t>
       </w:r>
       <w:r>
         <w:rPr>
@@ -788,7 +788,7 @@
           <w:cs w:val="0"/>
           <w:lang w:val="de-DE" w:eastAsia="zh-TW" w:bidi="ar-SA"/>
         </w:rPr>
-        <w:t>Åm wéêâáthéêr tóó éêntéêréêd nóórlâánd nóó ïín shóówïíng séêrvïícéê.</w:t>
+        <w:t>Æm wèëãáthèër tõô èëntèërèëd nõôrlãánd nõô ïïn shõôwïïng sèërvïïcèë.</w:t>
       </w:r>
       <w:r>
         <w:rPr>
@@ -862,7 +862,7 @@
           <w:cs w:val="0"/>
           <w:lang w:val="de-DE" w:eastAsia="zh-TW" w:bidi="ar-SA"/>
         </w:rPr>
-        <w:t>Nõör rèëpèëáátèëd spèëáákîîng shy ááppèëtîîtèë.</w:t>
+        <w:t>Nòôr rèépèéâàtèéd spèéâàkïîng shy âàppèétïîtèé.</w:t>
       </w:r>
       <w:r>
         <w:rPr>
@@ -936,7 +936,7 @@
           <w:cs w:val="0"/>
           <w:lang w:val="de-DE" w:eastAsia="zh-TW" w:bidi="ar-SA"/>
         </w:rPr>
-        <w:t>Êxcìîtéëd ìît hãåstìîly ãån pãåstùùréë ìît òôbséërvéë.</w:t>
+        <w:t>Éxcîìtèèd îìt hâæstîìly âæn pâæstýùrèè îìt ôöbsèèrvèè.</w:t>
       </w:r>
       <w:r>
         <w:rPr>
@@ -1010,7 +1010,7 @@
           <w:cs w:val="0"/>
           <w:lang w:val="de-DE" w:eastAsia="zh-TW" w:bidi="ar-SA"/>
         </w:rPr>
-        <w:t>Snýüg håànd hòõw dåàrëè hëèrëè tòõòõ.</w:t>
+        <w:t>Snûýg håànd höów dåàrèè hèèrèè töóöó.</w:t>
       </w:r>
       <w:bookmarkStart w:id="0" w:name="_GoBack"/>
       <w:bookmarkEnd w:id="0"/>
